--- a/docs/theory/4. TheorySprint4.docx
+++ b/docs/theory/4. TheorySprint4.docx
@@ -88,23 +88,45 @@
         </w:rPr>
         <w:t xml:space="preserve"> требуют подсчитать количество элементов или максимальное значение среди элементов и </w:t>
       </w:r>
-      <w:proofErr w:type="spellStart"/>
-      <w:r>
-        <w:rPr>
-          <w:rFonts w:ascii="Times New Roman" w:hAnsi="Times New Roman" w:cs="Times New Roman"/>
-          <w:sz w:val="28"/>
-          <w:szCs w:val="28"/>
-        </w:rPr>
-        <w:t>тд</w:t>
-      </w:r>
-      <w:proofErr w:type="spellEnd"/>
-      <w:r>
-        <w:rPr>
-          <w:rFonts w:ascii="Times New Roman" w:hAnsi="Times New Roman" w:cs="Times New Roman"/>
-          <w:sz w:val="28"/>
-          <w:szCs w:val="28"/>
-        </w:rPr>
-        <w:t>. Для этого существуют агрегирующие функции.</w:t>
+      <w:commentRangeStart w:id="0"/>
+      <w:r>
+        <w:rPr>
+          <w:rFonts w:ascii="Times New Roman" w:hAnsi="Times New Roman" w:cs="Times New Roman"/>
+          <w:sz w:val="28"/>
+          <w:szCs w:val="28"/>
+        </w:rPr>
+        <w:t>т</w:t>
+      </w:r>
+      <w:r>
+        <w:rPr>
+          <w:rFonts w:ascii="Times New Roman" w:hAnsi="Times New Roman" w:cs="Times New Roman"/>
+          <w:sz w:val="28"/>
+          <w:szCs w:val="28"/>
+        </w:rPr>
+        <w:t xml:space="preserve">. </w:t>
+      </w:r>
+      <w:r>
+        <w:rPr>
+          <w:rFonts w:ascii="Times New Roman" w:hAnsi="Times New Roman" w:cs="Times New Roman"/>
+          <w:sz w:val="28"/>
+          <w:szCs w:val="28"/>
+        </w:rPr>
+        <w:t>д.</w:t>
+      </w:r>
+      <w:commentRangeEnd w:id="0"/>
+      <w:r>
+        <w:rPr>
+          <w:rStyle w:val="a8"/>
+        </w:rPr>
+        <w:commentReference w:id="0"/>
+      </w:r>
+      <w:r>
+        <w:rPr>
+          <w:rFonts w:ascii="Times New Roman" w:hAnsi="Times New Roman" w:cs="Times New Roman"/>
+          <w:sz w:val="28"/>
+          <w:szCs w:val="28"/>
+        </w:rPr>
+        <w:t xml:space="preserve"> Для этого существуют агрегирующие функции.</w:t>
       </w:r>
       <w:r>
         <w:rPr>
@@ -114,16 +136,22 @@
         </w:rPr>
         <w:t xml:space="preserve"> </w:t>
       </w:r>
-      <w:proofErr w:type="gramStart"/>
-      <w:r>
-        <w:rPr>
-          <w:rFonts w:ascii="Times New Roman" w:hAnsi="Times New Roman" w:cs="Times New Roman"/>
-          <w:sz w:val="28"/>
-          <w:szCs w:val="28"/>
-        </w:rPr>
-        <w:t>Вот основные из них:</w:t>
-      </w:r>
-      <w:proofErr w:type="gramEnd"/>
+      <w:r>
+        <w:rPr>
+          <w:rFonts w:ascii="Times New Roman" w:hAnsi="Times New Roman" w:cs="Times New Roman"/>
+          <w:sz w:val="28"/>
+          <w:szCs w:val="28"/>
+        </w:rPr>
+        <w:t>Перечислим</w:t>
+      </w:r>
+      <w:r>
+        <w:rPr>
+          <w:rFonts w:ascii="Times New Roman" w:hAnsi="Times New Roman" w:cs="Times New Roman"/>
+          <w:sz w:val="28"/>
+          <w:szCs w:val="28"/>
+        </w:rPr>
+        <w:t xml:space="preserve"> основные из них:</w:t>
+      </w:r>
     </w:p>
     <w:p>
       <w:pPr>
@@ -1042,7 +1070,7 @@
                     </pic:cNvPicPr>
                   </pic:nvPicPr>
                   <pic:blipFill>
-                    <a:blip r:embed="rId6">
+                    <a:blip r:embed="rId7">
                       <a:extLst>
                         <a:ext uri="{28A0092B-C50C-407E-A947-70E740481C1C}">
                           <a14:useLocalDpi xmlns:a14="http://schemas.microsoft.com/office/drawing/2010/main" val="0"/>
@@ -1314,7 +1342,7 @@
                     </pic:cNvPicPr>
                   </pic:nvPicPr>
                   <pic:blipFill>
-                    <a:blip r:embed="rId7">
+                    <a:blip r:embed="rId8">
                       <a:extLst>
                         <a:ext uri="{28A0092B-C50C-407E-A947-70E740481C1C}">
                           <a14:useLocalDpi xmlns:a14="http://schemas.microsoft.com/office/drawing/2010/main" val="0"/>
@@ -1435,6 +1463,7 @@
                 <w:szCs w:val="20"/>
                 <w:lang w:eastAsia="ru-RU"/>
               </w:rPr>
+              <w:lastRenderedPageBreak/>
               <w:t>1</w:t>
             </w:r>
           </w:p>
@@ -1601,7 +1630,6 @@
           <w:noProof/>
           <w:lang w:eastAsia="ru-RU"/>
         </w:rPr>
-        <w:lastRenderedPageBreak/>
         <w:drawing>
           <wp:inline distT="0" distB="0" distL="0" distR="0" wp14:anchorId="7753177E" wp14:editId="3E54C8B8">
             <wp:extent cx="1638300" cy="477838"/>
@@ -1620,7 +1648,7 @@
                     </pic:cNvPicPr>
                   </pic:nvPicPr>
                   <pic:blipFill>
-                    <a:blip r:embed="rId8">
+                    <a:blip r:embed="rId9">
                       <a:extLst>
                         <a:ext uri="{28A0092B-C50C-407E-A947-70E740481C1C}">
                           <a14:useLocalDpi xmlns:a14="http://schemas.microsoft.com/office/drawing/2010/main" val="0"/>
@@ -1939,7 +1967,7 @@
                     </pic:cNvPicPr>
                   </pic:nvPicPr>
                   <pic:blipFill>
-                    <a:blip r:embed="rId9">
+                    <a:blip r:embed="rId10">
                       <a:extLst>
                         <a:ext uri="{28A0092B-C50C-407E-A947-70E740481C1C}">
                           <a14:useLocalDpi xmlns:a14="http://schemas.microsoft.com/office/drawing/2010/main" val="0"/>
@@ -2077,15 +2105,7 @@
           <w:sz w:val="28"/>
           <w:szCs w:val="28"/>
         </w:rPr>
-        <w:t xml:space="preserve"> </w:t>
-      </w:r>
-      <w:r>
-        <w:rPr>
-          <w:rFonts w:ascii="Times New Roman" w:hAnsi="Times New Roman" w:cs="Times New Roman"/>
-          <w:sz w:val="28"/>
-          <w:szCs w:val="28"/>
-        </w:rPr>
-        <w:t xml:space="preserve">Сортировать можно по нескольким столбцам. </w:t>
+        <w:t xml:space="preserve"> Сортировать можно по нескольким столбцам. </w:t>
       </w:r>
     </w:p>
     <w:p>
@@ -2132,15 +2152,7 @@
           <w:sz w:val="28"/>
           <w:bdr w:val="none" w:sz="0" w:space="0" w:color="auto" w:frame="1"/>
         </w:rPr>
-        <w:t>Вывести без повторений названия товаров, сортируя по цене (по возрастанию)</w:t>
-      </w:r>
-      <w:r>
-        <w:rPr>
-          <w:rFonts w:ascii="Times New Roman" w:hAnsi="Times New Roman" w:cs="Times New Roman"/>
-          <w:sz w:val="28"/>
-          <w:bdr w:val="none" w:sz="0" w:space="0" w:color="auto" w:frame="1"/>
-        </w:rPr>
-        <w:t>:</w:t>
+        <w:t>Вывести без повторений названия товаров, сортируя по цене (по возрастанию):</w:t>
       </w:r>
     </w:p>
     <w:tbl>
@@ -2394,7 +2406,7 @@
                     </pic:cNvPicPr>
                   </pic:nvPicPr>
                   <pic:blipFill>
-                    <a:blip r:embed="rId10">
+                    <a:blip r:embed="rId11">
                       <a:extLst>
                         <a:ext uri="{28A0092B-C50C-407E-A947-70E740481C1C}">
                           <a14:useLocalDpi xmlns:a14="http://schemas.microsoft.com/office/drawing/2010/main" val="0"/>
@@ -2692,6 +2704,7 @@
           <w:noProof/>
           <w:lang w:eastAsia="ru-RU"/>
         </w:rPr>
+        <w:lastRenderedPageBreak/>
         <w:drawing>
           <wp:inline distT="0" distB="0" distL="0" distR="0" wp14:anchorId="7DA69D84" wp14:editId="7E534F10">
             <wp:extent cx="4067175" cy="1606576"/>
@@ -2710,7 +2723,7 @@
                     </pic:cNvPicPr>
                   </pic:nvPicPr>
                   <pic:blipFill>
-                    <a:blip r:embed="rId11">
+                    <a:blip r:embed="rId12">
                       <a:extLst>
                         <a:ext uri="{28A0092B-C50C-407E-A947-70E740481C1C}">
                           <a14:useLocalDpi xmlns:a14="http://schemas.microsoft.com/office/drawing/2010/main" val="0"/>
@@ -2763,26 +2776,39 @@
           <w:sz w:val="28"/>
           <w:szCs w:val="28"/>
         </w:rPr>
-        <w:lastRenderedPageBreak/>
-        <w:t>Вывести список товаров отсортированных сначала по названию (от</w:t>
-      </w:r>
-      <w:proofErr w:type="gramStart"/>
-      <w:r>
-        <w:rPr>
-          <w:rFonts w:ascii="Times New Roman" w:hAnsi="Times New Roman" w:cs="Times New Roman"/>
-          <w:sz w:val="28"/>
-          <w:szCs w:val="28"/>
-        </w:rPr>
-        <w:t xml:space="preserve"> А</w:t>
-      </w:r>
-      <w:proofErr w:type="gramEnd"/>
-      <w:r>
-        <w:rPr>
-          <w:rFonts w:ascii="Times New Roman" w:hAnsi="Times New Roman" w:cs="Times New Roman"/>
-          <w:sz w:val="28"/>
-          <w:szCs w:val="28"/>
-        </w:rPr>
-        <w:t xml:space="preserve"> до Я), а потом по цене (по убыванию):</w:t>
+        <w:t xml:space="preserve">Вывести список </w:t>
+      </w:r>
+      <w:commentRangeStart w:id="1"/>
+      <w:r>
+        <w:rPr>
+          <w:rFonts w:ascii="Times New Roman" w:hAnsi="Times New Roman" w:cs="Times New Roman"/>
+          <w:sz w:val="28"/>
+          <w:szCs w:val="28"/>
+        </w:rPr>
+        <w:t>товаров</w:t>
+      </w:r>
+      <w:commentRangeEnd w:id="1"/>
+      <w:r>
+        <w:rPr>
+          <w:rStyle w:val="a8"/>
+        </w:rPr>
+        <w:commentReference w:id="1"/>
+      </w:r>
+      <w:r>
+        <w:rPr>
+          <w:rFonts w:ascii="Times New Roman" w:hAnsi="Times New Roman" w:cs="Times New Roman"/>
+          <w:sz w:val="28"/>
+          <w:szCs w:val="28"/>
+        </w:rPr>
+        <w:t>,</w:t>
+      </w:r>
+      <w:r>
+        <w:rPr>
+          <w:rFonts w:ascii="Times New Roman" w:hAnsi="Times New Roman" w:cs="Times New Roman"/>
+          <w:sz w:val="28"/>
+          <w:szCs w:val="28"/>
+        </w:rPr>
+        <w:t xml:space="preserve"> отсортированных сначала по названию (от А до Я), а потом по цене (по убыванию):</w:t>
       </w:r>
     </w:p>
     <w:tbl>
@@ -3058,7 +3084,7 @@
                     </pic:cNvPicPr>
                   </pic:nvPicPr>
                   <pic:blipFill>
-                    <a:blip r:embed="rId12">
+                    <a:blip r:embed="rId13">
                       <a:extLst>
                         <a:ext uri="{28A0092B-C50C-407E-A947-70E740481C1C}">
                           <a14:useLocalDpi xmlns:a14="http://schemas.microsoft.com/office/drawing/2010/main" val="0"/>
@@ -3589,6 +3615,7 @@
           <w:noProof/>
           <w:lang w:eastAsia="ru-RU"/>
         </w:rPr>
+        <w:lastRenderedPageBreak/>
         <w:drawing>
           <wp:inline distT="0" distB="0" distL="0" distR="0" wp14:anchorId="61940C58" wp14:editId="4EE07B79">
             <wp:extent cx="1587737" cy="1733550"/>
@@ -3607,7 +3634,7 @@
                     </pic:cNvPicPr>
                   </pic:nvPicPr>
                   <pic:blipFill>
-                    <a:blip r:embed="rId13">
+                    <a:blip r:embed="rId14">
                       <a:extLst>
                         <a:ext uri="{28A0092B-C50C-407E-A947-70E740481C1C}">
                           <a14:useLocalDpi xmlns:a14="http://schemas.microsoft.com/office/drawing/2010/main" val="0"/>
@@ -3698,7 +3725,6 @@
           <w:sz w:val="28"/>
           <w:szCs w:val="28"/>
         </w:rPr>
-        <w:lastRenderedPageBreak/>
         <w:t>Пример:</w:t>
       </w:r>
     </w:p>
@@ -3724,15 +3750,7 @@
           <w:sz w:val="28"/>
           <w:szCs w:val="28"/>
         </w:rPr>
-        <w:t xml:space="preserve">Вывести </w:t>
-      </w:r>
-      <w:r>
-        <w:rPr>
-          <w:rFonts w:ascii="Times New Roman" w:hAnsi="Times New Roman" w:cs="Times New Roman"/>
-          <w:sz w:val="28"/>
-          <w:szCs w:val="28"/>
-        </w:rPr>
-        <w:t xml:space="preserve">наименования товаров, количество которых превышает 1 по убыванию: </w:t>
+        <w:t xml:space="preserve">Вывести наименования товаров, количество которых превышает 1 по убыванию: </w:t>
       </w:r>
     </w:p>
     <w:tbl>
@@ -4440,7 +4458,7 @@
                     </pic:cNvPicPr>
                   </pic:nvPicPr>
                   <pic:blipFill>
-                    <a:blip r:embed="rId14">
+                    <a:blip r:embed="rId15">
                       <a:extLst>
                         <a:ext uri="{28A0092B-C50C-407E-A947-70E740481C1C}">
                           <a14:useLocalDpi xmlns:a14="http://schemas.microsoft.com/office/drawing/2010/main" val="0"/>
@@ -4600,6 +4618,7 @@
           <w:sz w:val="28"/>
           <w:szCs w:val="28"/>
         </w:rPr>
+        <w:lastRenderedPageBreak/>
         <w:t xml:space="preserve">Подзапросы бывают </w:t>
       </w:r>
       <w:r>
@@ -4685,15 +4704,7 @@
           <w:sz w:val="28"/>
           <w:szCs w:val="28"/>
         </w:rPr>
-        <w:t>не</w:t>
-      </w:r>
-      <w:r>
-        <w:rPr>
-          <w:rFonts w:ascii="Times New Roman" w:hAnsi="Times New Roman" w:cs="Times New Roman"/>
-          <w:sz w:val="28"/>
-          <w:szCs w:val="28"/>
-        </w:rPr>
-        <w:t>коррелирующего</w:t>
+        <w:t>некоррелирующего</w:t>
       </w:r>
       <w:proofErr w:type="spellEnd"/>
       <w:r>
@@ -4720,66 +4731,6 @@
         <w:jc w:val="both"/>
         <w:rPr>
           <w:rFonts w:ascii="Times New Roman" w:hAnsi="Times New Roman" w:cs="Times New Roman"/>
-          <w:sz w:val="28"/>
-          <w:szCs w:val="28"/>
-        </w:rPr>
-      </w:pPr>
-    </w:p>
-    <w:p>
-      <w:pPr>
-        <w:spacing w:after="0" w:line="360" w:lineRule="auto"/>
-        <w:ind w:firstLine="708"/>
-        <w:jc w:val="both"/>
-        <w:rPr>
-          <w:rFonts w:ascii="Times New Roman" w:hAnsi="Times New Roman" w:cs="Times New Roman"/>
-          <w:sz w:val="28"/>
-          <w:szCs w:val="28"/>
-        </w:rPr>
-      </w:pPr>
-    </w:p>
-    <w:p>
-      <w:pPr>
-        <w:spacing w:after="0" w:line="360" w:lineRule="auto"/>
-        <w:ind w:firstLine="708"/>
-        <w:jc w:val="both"/>
-        <w:rPr>
-          <w:rFonts w:ascii="Times New Roman" w:hAnsi="Times New Roman" w:cs="Times New Roman"/>
-          <w:sz w:val="28"/>
-          <w:szCs w:val="28"/>
-        </w:rPr>
-      </w:pPr>
-    </w:p>
-    <w:p>
-      <w:pPr>
-        <w:spacing w:after="0" w:line="360" w:lineRule="auto"/>
-        <w:ind w:firstLine="708"/>
-        <w:jc w:val="both"/>
-        <w:rPr>
-          <w:rFonts w:ascii="Times New Roman" w:hAnsi="Times New Roman" w:cs="Times New Roman"/>
-          <w:sz w:val="28"/>
-          <w:szCs w:val="28"/>
-        </w:rPr>
-      </w:pPr>
-    </w:p>
-    <w:p>
-      <w:pPr>
-        <w:spacing w:after="0" w:line="360" w:lineRule="auto"/>
-        <w:ind w:firstLine="708"/>
-        <w:jc w:val="both"/>
-        <w:rPr>
-          <w:rFonts w:ascii="Times New Roman" w:hAnsi="Times New Roman" w:cs="Times New Roman"/>
-          <w:sz w:val="28"/>
-          <w:szCs w:val="28"/>
-        </w:rPr>
-      </w:pPr>
-    </w:p>
-    <w:p>
-      <w:pPr>
-        <w:spacing w:after="0" w:line="360" w:lineRule="auto"/>
-        <w:ind w:firstLine="708"/>
-        <w:jc w:val="both"/>
-        <w:rPr>
-          <w:rFonts w:ascii="Times New Roman" w:hAnsi="Times New Roman" w:cs="Times New Roman"/>
           <w:b/>
           <w:sz w:val="28"/>
           <w:szCs w:val="28"/>
@@ -4792,7 +4743,6 @@
           <w:sz w:val="28"/>
           <w:szCs w:val="28"/>
         </w:rPr>
-        <w:lastRenderedPageBreak/>
         <w:t>Примеры:</w:t>
       </w:r>
     </w:p>
@@ -4818,23 +4768,7 @@
           <w:sz w:val="28"/>
           <w:szCs w:val="28"/>
         </w:rPr>
-        <w:t>Н</w:t>
-      </w:r>
-      <w:r>
-        <w:rPr>
-          <w:rFonts w:ascii="Times New Roman" w:hAnsi="Times New Roman" w:cs="Times New Roman"/>
-          <w:sz w:val="28"/>
-          <w:szCs w:val="28"/>
-        </w:rPr>
-        <w:t>ек</w:t>
-      </w:r>
-      <w:r>
-        <w:rPr>
-          <w:rFonts w:ascii="Times New Roman" w:hAnsi="Times New Roman" w:cs="Times New Roman"/>
-          <w:sz w:val="28"/>
-          <w:szCs w:val="28"/>
-        </w:rPr>
-        <w:t>оррелирующий</w:t>
+        <w:t>Некоррелирующий</w:t>
       </w:r>
       <w:proofErr w:type="spellEnd"/>
       <w:r>
@@ -5206,7 +5140,7 @@
                     </pic:cNvPicPr>
                   </pic:nvPicPr>
                   <pic:blipFill>
-                    <a:blip r:embed="rId15">
+                    <a:blip r:embed="rId16">
                       <a:extLst>
                         <a:ext uri="{28A0092B-C50C-407E-A947-70E740481C1C}">
                           <a14:useLocalDpi xmlns:a14="http://schemas.microsoft.com/office/drawing/2010/main" val="0"/>
@@ -5259,20 +5193,13 @@
           <w:sz w:val="28"/>
           <w:szCs w:val="28"/>
         </w:rPr>
-        <w:t>К</w:t>
-      </w:r>
-      <w:r>
-        <w:rPr>
-          <w:rFonts w:ascii="Times New Roman" w:hAnsi="Times New Roman" w:cs="Times New Roman"/>
-          <w:sz w:val="28"/>
-          <w:szCs w:val="28"/>
-        </w:rPr>
-        <w:t>оррелирующий подзапрос:</w:t>
+        <w:t>Коррелирующий подзапрос:</w:t>
       </w:r>
     </w:p>
     <w:p>
       <w:pPr>
         <w:spacing w:after="0" w:line="360" w:lineRule="auto"/>
+        <w:ind w:firstLine="708"/>
         <w:jc w:val="both"/>
         <w:rPr>
           <w:rFonts w:ascii="Times New Roman" w:hAnsi="Times New Roman" w:cs="Times New Roman"/>
@@ -5280,74 +5207,14 @@
           <w:szCs w:val="28"/>
         </w:rPr>
       </w:pPr>
-      <w:proofErr w:type="gramStart"/>
-      <w:r>
-        <w:rPr>
-          <w:rFonts w:ascii="Times New Roman" w:hAnsi="Times New Roman" w:cs="Times New Roman"/>
-          <w:sz w:val="28"/>
-          <w:szCs w:val="28"/>
-        </w:rPr>
-        <w:t xml:space="preserve">Вывести наименование товара, цена которого </w:t>
-      </w:r>
-      <w:r>
-        <w:rPr>
-          <w:rFonts w:ascii="Times New Roman" w:hAnsi="Times New Roman" w:cs="Times New Roman"/>
-          <w:sz w:val="28"/>
-          <w:szCs w:val="28"/>
-        </w:rPr>
-        <w:t>меньше или ровна средней цене</w:t>
-      </w:r>
-      <w:r>
-        <w:rPr>
-          <w:rFonts w:ascii="Times New Roman" w:hAnsi="Times New Roman" w:cs="Times New Roman"/>
-          <w:sz w:val="28"/>
-          <w:szCs w:val="28"/>
-        </w:rPr>
-        <w:t xml:space="preserve"> по магазину, в котором он находится, его цену, магазин, в котором он находится, и среднюю цену товаров по этому магазину, отсортировав всё сначала по средней цене</w:t>
-      </w:r>
-      <w:r>
-        <w:rPr>
-          <w:rFonts w:ascii="Times New Roman" w:hAnsi="Times New Roman" w:cs="Times New Roman"/>
-          <w:sz w:val="28"/>
-          <w:szCs w:val="28"/>
-        </w:rPr>
-        <w:t xml:space="preserve"> в магазине</w:t>
-      </w:r>
-      <w:r>
-        <w:rPr>
-          <w:rFonts w:ascii="Times New Roman" w:hAnsi="Times New Roman" w:cs="Times New Roman"/>
-          <w:sz w:val="28"/>
-          <w:szCs w:val="28"/>
-        </w:rPr>
-        <w:t xml:space="preserve">, а потом по цене товара </w:t>
-      </w:r>
-      <w:r>
-        <w:rPr>
-          <w:rFonts w:ascii="Times New Roman" w:hAnsi="Times New Roman" w:cs="Times New Roman"/>
-          <w:sz w:val="28"/>
-          <w:szCs w:val="28"/>
-        </w:rPr>
-        <w:t xml:space="preserve">в порядке </w:t>
-      </w:r>
-      <w:r>
-        <w:rPr>
-          <w:rFonts w:ascii="Times New Roman" w:hAnsi="Times New Roman" w:cs="Times New Roman"/>
-          <w:sz w:val="28"/>
-          <w:szCs w:val="28"/>
-        </w:rPr>
-        <w:t>убывания</w:t>
-      </w:r>
-      <w:bookmarkStart w:id="0" w:name="_GoBack"/>
-      <w:bookmarkEnd w:id="0"/>
-      <w:r>
-        <w:rPr>
-          <w:rFonts w:ascii="Times New Roman" w:hAnsi="Times New Roman" w:cs="Times New Roman"/>
-          <w:sz w:val="28"/>
-          <w:szCs w:val="28"/>
-        </w:rPr>
-        <w:t>.</w:t>
-      </w:r>
-      <w:proofErr w:type="gramEnd"/>
+      <w:r>
+        <w:rPr>
+          <w:rFonts w:ascii="Times New Roman" w:hAnsi="Times New Roman" w:cs="Times New Roman"/>
+          <w:sz w:val="28"/>
+          <w:szCs w:val="28"/>
+        </w:rPr>
+        <w:t>Вывести наименование товара, его цену, магазин, в котором он находится и среднюю цену по этому магазину. Условие: цена товара должна быть меньше или равна средней цене по магазину, в котором он находится. Результаты запроса отсортировать сначала по средней цене магазина (в порядке возрастания), а потом по цене товара (в порядке убывания).</w:t>
+      </w:r>
     </w:p>
     <w:tbl>
       <w:tblPr>
@@ -5849,7 +5716,7 @@
                 <w:color w:val="333333"/>
                 <w:sz w:val="20"/>
                 <w:szCs w:val="20"/>
-                <w:lang w:eastAsia="ru-RU"/>
+                <w:lang w:val="en-US" w:eastAsia="ru-RU"/>
               </w:rPr>
             </w:pPr>
             <w:r>
@@ -5860,7 +5727,7 @@
                 <w:color w:val="000080"/>
                 <w:sz w:val="20"/>
                 <w:szCs w:val="20"/>
-                <w:lang w:eastAsia="ru-RU"/>
+                <w:lang w:val="en-US" w:eastAsia="ru-RU"/>
               </w:rPr>
               <w:t>SELECT</w:t>
             </w:r>
@@ -5870,7 +5737,7 @@
                 <w:color w:val="333333"/>
                 <w:sz w:val="20"/>
                 <w:szCs w:val="20"/>
-                <w:lang w:eastAsia="ru-RU"/>
+                <w:lang w:val="en-US" w:eastAsia="ru-RU"/>
               </w:rPr>
               <w:t xml:space="preserve"> </w:t>
             </w:r>
@@ -5881,7 +5748,7 @@
                 <w:color w:val="333333"/>
                 <w:sz w:val="20"/>
                 <w:szCs w:val="20"/>
-                <w:lang w:eastAsia="ru-RU"/>
+                <w:lang w:val="en-US" w:eastAsia="ru-RU"/>
               </w:rPr>
               <w:t>Name,Price</w:t>
             </w:r>
@@ -5892,7 +5759,7 @@
                 <w:color w:val="333333"/>
                 <w:sz w:val="20"/>
                 <w:szCs w:val="20"/>
-                <w:lang w:eastAsia="ru-RU"/>
+                <w:lang w:val="en-US" w:eastAsia="ru-RU"/>
               </w:rPr>
               <w:t>,</w:t>
             </w:r>
@@ -5923,17 +5790,16 @@
                 <w:color w:val="333333"/>
                 <w:sz w:val="20"/>
                 <w:szCs w:val="20"/>
-                <w:lang w:eastAsia="ru-RU"/>
+                <w:lang w:val="en-US" w:eastAsia="ru-RU"/>
               </w:rPr>
             </w:pPr>
-            <w:proofErr w:type="gramStart"/>
-            <w:r>
-              <w:rPr>
-                <w:rFonts w:ascii="Consolas" w:eastAsia="Times New Roman" w:hAnsi="Consolas" w:cs="Courier New"/>
-                <w:color w:val="333333"/>
-                <w:sz w:val="20"/>
-                <w:szCs w:val="20"/>
-                <w:lang w:eastAsia="ru-RU"/>
+            <w:r>
+              <w:rPr>
+                <w:rFonts w:ascii="Consolas" w:eastAsia="Times New Roman" w:hAnsi="Consolas" w:cs="Courier New"/>
+                <w:color w:val="333333"/>
+                <w:sz w:val="20"/>
+                <w:szCs w:val="20"/>
+                <w:lang w:val="en-US" w:eastAsia="ru-RU"/>
               </w:rPr>
               <w:t>(</w:t>
             </w:r>
@@ -5945,7 +5811,7 @@
                 <w:color w:val="000080"/>
                 <w:sz w:val="20"/>
                 <w:szCs w:val="20"/>
-                <w:lang w:eastAsia="ru-RU"/>
+                <w:lang w:val="en-US" w:eastAsia="ru-RU"/>
               </w:rPr>
               <w:t>SELECT</w:t>
             </w:r>
@@ -5955,11 +5821,10 @@
                 <w:color w:val="333333"/>
                 <w:sz w:val="20"/>
                 <w:szCs w:val="20"/>
-                <w:lang w:eastAsia="ru-RU"/>
+                <w:lang w:val="en-US" w:eastAsia="ru-RU"/>
               </w:rPr>
               <w:t xml:space="preserve"> </w:t>
             </w:r>
-            <w:proofErr w:type="spellStart"/>
             <w:r>
               <w:rPr>
                 <w:rFonts w:ascii="Consolas" w:eastAsia="Times New Roman" w:hAnsi="Consolas" w:cs="Courier New"/>
@@ -5968,18 +5833,17 @@
                 <w:color w:val="000080"/>
                 <w:sz w:val="20"/>
                 <w:szCs w:val="20"/>
-                <w:lang w:eastAsia="ru-RU"/>
+                <w:lang w:val="en-US" w:eastAsia="ru-RU"/>
               </w:rPr>
               <w:t>Location</w:t>
             </w:r>
-            <w:proofErr w:type="spellEnd"/>
-            <w:r>
-              <w:rPr>
-                <w:rFonts w:ascii="Consolas" w:eastAsia="Times New Roman" w:hAnsi="Consolas" w:cs="Courier New"/>
-                <w:color w:val="333333"/>
-                <w:sz w:val="20"/>
-                <w:szCs w:val="20"/>
-                <w:lang w:eastAsia="ru-RU"/>
+            <w:r>
+              <w:rPr>
+                <w:rFonts w:ascii="Consolas" w:eastAsia="Times New Roman" w:hAnsi="Consolas" w:cs="Courier New"/>
+                <w:color w:val="333333"/>
+                <w:sz w:val="20"/>
+                <w:szCs w:val="20"/>
+                <w:lang w:val="en-US" w:eastAsia="ru-RU"/>
               </w:rPr>
               <w:t xml:space="preserve"> </w:t>
             </w:r>
@@ -5991,7 +5855,7 @@
                 <w:color w:val="000080"/>
                 <w:sz w:val="20"/>
                 <w:szCs w:val="20"/>
-                <w:lang w:eastAsia="ru-RU"/>
+                <w:lang w:val="en-US" w:eastAsia="ru-RU"/>
               </w:rPr>
               <w:t>FROM</w:t>
             </w:r>
@@ -6001,33 +5865,10 @@
                 <w:color w:val="333333"/>
                 <w:sz w:val="20"/>
                 <w:szCs w:val="20"/>
-                <w:lang w:eastAsia="ru-RU"/>
-              </w:rPr>
-              <w:t xml:space="preserve"> </w:t>
-            </w:r>
-            <w:proofErr w:type="spellStart"/>
-            <w:r>
-              <w:rPr>
-                <w:rFonts w:ascii="Consolas" w:eastAsia="Times New Roman" w:hAnsi="Consolas" w:cs="Courier New"/>
-                <w:color w:val="333333"/>
-                <w:sz w:val="20"/>
-                <w:szCs w:val="20"/>
-                <w:lang w:eastAsia="ru-RU"/>
-              </w:rPr>
-              <w:t>Shop</w:t>
-            </w:r>
-            <w:proofErr w:type="spellEnd"/>
-            <w:r>
-              <w:rPr>
-                <w:rFonts w:ascii="Consolas" w:eastAsia="Times New Roman" w:hAnsi="Consolas" w:cs="Courier New"/>
-                <w:color w:val="333333"/>
-                <w:sz w:val="20"/>
-                <w:szCs w:val="20"/>
-                <w:lang w:eastAsia="ru-RU"/>
-              </w:rPr>
-              <w:t xml:space="preserve"> </w:t>
-            </w:r>
-            <w:proofErr w:type="gramEnd"/>
+                <w:lang w:val="en-US" w:eastAsia="ru-RU"/>
+              </w:rPr>
+              <w:t xml:space="preserve"> Shop </w:t>
+            </w:r>
           </w:p>
           <w:p>
             <w:pPr>
@@ -6963,7 +6804,7 @@
                     </pic:cNvPicPr>
                   </pic:nvPicPr>
                   <pic:blipFill>
-                    <a:blip r:embed="rId16">
+                    <a:blip r:embed="rId17">
                       <a:extLst>
                         <a:ext uri="{28A0092B-C50C-407E-A947-70E740481C1C}">
                           <a14:useLocalDpi xmlns:a14="http://schemas.microsoft.com/office/drawing/2010/main" val="0"/>
@@ -7067,30 +6908,7 @@
           <w:rFonts w:ascii="Times New Roman" w:hAnsi="Times New Roman" w:cs="Times New Roman"/>
           <w:sz w:val="28"/>
         </w:rPr>
-        <w:t xml:space="preserve">г. Казань, ул. </w:t>
-      </w:r>
-      <w:r>
-        <w:rPr>
-          <w:rFonts w:ascii="Times New Roman" w:hAnsi="Times New Roman" w:cs="Times New Roman"/>
-          <w:sz w:val="28"/>
-        </w:rPr>
-        <w:t xml:space="preserve">Пушкина, д. </w:t>
-      </w:r>
-      <w:proofErr w:type="spellStart"/>
-      <w:r>
-        <w:rPr>
-          <w:rFonts w:ascii="Times New Roman" w:hAnsi="Times New Roman" w:cs="Times New Roman"/>
-          <w:sz w:val="28"/>
-        </w:rPr>
-        <w:t>Колотушкина</w:t>
-      </w:r>
-      <w:proofErr w:type="spellEnd"/>
-      <w:r>
-        <w:rPr>
-          <w:rFonts w:ascii="Times New Roman" w:hAnsi="Times New Roman" w:cs="Times New Roman"/>
-          <w:sz w:val="28"/>
-        </w:rPr>
-        <w:t>.</w:t>
+        <w:t>г. Казань, ул. Пушкина, д. Колотушкина.</w:t>
       </w:r>
     </w:p>
     <w:tbl>
@@ -7256,6 +7074,7 @@
               <w:rPr>
                 <w:rFonts w:ascii="Consolas" w:hAnsi="Consolas"/>
                 <w:color w:val="333333"/>
+                <w:lang w:val="en-US"/>
               </w:rPr>
             </w:pPr>
             <w:r>
@@ -7264,6 +7083,7 @@
                 <w:b/>
                 <w:bCs/>
                 <w:color w:val="000080"/>
+                <w:lang w:val="en-US"/>
               </w:rPr>
               <w:t>INSERT</w:t>
             </w:r>
@@ -7271,6 +7091,7 @@
               <w:rPr>
                 <w:rFonts w:ascii="Consolas" w:hAnsi="Consolas"/>
                 <w:color w:val="333333"/>
+                <w:lang w:val="en-US"/>
               </w:rPr>
               <w:t xml:space="preserve"> </w:t>
             </w:r>
@@ -7280,6 +7101,7 @@
                 <w:b/>
                 <w:bCs/>
                 <w:color w:val="000080"/>
+                <w:lang w:val="en-US"/>
               </w:rPr>
               <w:t>INTO</w:t>
             </w:r>
@@ -7287,24 +7109,9 @@
               <w:rPr>
                 <w:rFonts w:ascii="Consolas" w:hAnsi="Consolas"/>
                 <w:color w:val="333333"/>
-              </w:rPr>
-              <w:t xml:space="preserve"> [</w:t>
-            </w:r>
-            <w:proofErr w:type="spellStart"/>
-            <w:r>
-              <w:rPr>
-                <w:rFonts w:ascii="Consolas" w:hAnsi="Consolas"/>
-                <w:color w:val="333333"/>
-              </w:rPr>
-              <w:t>Product</w:t>
-            </w:r>
-            <w:proofErr w:type="spellEnd"/>
-            <w:r>
-              <w:rPr>
-                <w:rFonts w:ascii="Consolas" w:hAnsi="Consolas"/>
-                <w:color w:val="333333"/>
-              </w:rPr>
-              <w:t xml:space="preserve">] </w:t>
+                <w:lang w:val="en-US"/>
+              </w:rPr>
+              <w:t xml:space="preserve"> [Product] </w:t>
             </w:r>
           </w:p>
           <w:p>
@@ -7538,38 +7345,20 @@
               </w:rPr>
               <w:t xml:space="preserve">. </w:t>
             </w:r>
-            <w:proofErr w:type="gramStart"/>
             <w:r>
               <w:rPr>
                 <w:rFonts w:ascii="Consolas" w:hAnsi="Consolas"/>
                 <w:color w:val="0000FF"/>
               </w:rPr>
-              <w:t xml:space="preserve">Пушкина, д. </w:t>
-            </w:r>
-            <w:proofErr w:type="spellStart"/>
+              <w:t>Пушкина, д. Колотушкина'</w:t>
+            </w:r>
             <w:r>
               <w:rPr>
                 <w:rFonts w:ascii="Consolas" w:hAnsi="Consolas"/>
-                <w:color w:val="0000FF"/>
-              </w:rPr>
-              <w:t>Колотушкина</w:t>
-            </w:r>
-            <w:proofErr w:type="spellEnd"/>
-            <w:r>
-              <w:rPr>
-                <w:rFonts w:ascii="Consolas" w:hAnsi="Consolas"/>
-                <w:color w:val="0000FF"/>
-              </w:rPr>
-              <w:t>'</w:t>
-            </w:r>
-            <w:r>
-              <w:rPr>
-                <w:rFonts w:ascii="Consolas" w:hAnsi="Consolas"/>
                 <w:color w:val="333333"/>
               </w:rPr>
               <w:t>),</w:t>
             </w:r>
-            <w:proofErr w:type="gramEnd"/>
           </w:p>
           <w:p>
             <w:pPr>
@@ -8288,7 +8077,6 @@
               </w:rPr>
               <w:t xml:space="preserve">. </w:t>
             </w:r>
-            <w:proofErr w:type="gramStart"/>
             <w:r>
               <w:rPr>
                 <w:rFonts w:ascii="Consolas" w:eastAsia="Times New Roman" w:hAnsi="Consolas" w:cs="Courier New"/>
@@ -8309,7 +8097,6 @@
               </w:rPr>
               <w:t>);</w:t>
             </w:r>
-            <w:proofErr w:type="gramEnd"/>
           </w:p>
         </w:tc>
       </w:tr>
@@ -8561,7 +8348,7 @@
                 <w:color w:val="333333"/>
                 <w:sz w:val="20"/>
                 <w:szCs w:val="20"/>
-                <w:lang w:eastAsia="ru-RU"/>
+                <w:lang w:val="en-US" w:eastAsia="ru-RU"/>
               </w:rPr>
             </w:pPr>
             <w:r>
@@ -8572,7 +8359,7 @@
                 <w:color w:val="000080"/>
                 <w:sz w:val="20"/>
                 <w:szCs w:val="20"/>
-                <w:lang w:eastAsia="ru-RU"/>
+                <w:lang w:val="en-US" w:eastAsia="ru-RU"/>
               </w:rPr>
               <w:t>DELETE</w:t>
             </w:r>
@@ -8582,7 +8369,7 @@
                 <w:color w:val="333333"/>
                 <w:sz w:val="20"/>
                 <w:szCs w:val="20"/>
-                <w:lang w:eastAsia="ru-RU"/>
+                <w:lang w:val="en-US" w:eastAsia="ru-RU"/>
               </w:rPr>
               <w:t xml:space="preserve"> </w:t>
             </w:r>
@@ -8594,7 +8381,7 @@
                 <w:color w:val="000080"/>
                 <w:sz w:val="20"/>
                 <w:szCs w:val="20"/>
-                <w:lang w:eastAsia="ru-RU"/>
+                <w:lang w:val="en-US" w:eastAsia="ru-RU"/>
               </w:rPr>
               <w:t>FROM</w:t>
             </w:r>
@@ -8604,31 +8391,9 @@
                 <w:color w:val="333333"/>
                 <w:sz w:val="20"/>
                 <w:szCs w:val="20"/>
-                <w:lang w:eastAsia="ru-RU"/>
-              </w:rPr>
-              <w:t xml:space="preserve"> </w:t>
-            </w:r>
-            <w:proofErr w:type="spellStart"/>
-            <w:r>
-              <w:rPr>
-                <w:rFonts w:ascii="Consolas" w:eastAsia="Times New Roman" w:hAnsi="Consolas" w:cs="Courier New"/>
-                <w:color w:val="333333"/>
-                <w:sz w:val="20"/>
-                <w:szCs w:val="20"/>
-                <w:lang w:eastAsia="ru-RU"/>
-              </w:rPr>
-              <w:t>Product</w:t>
-            </w:r>
-            <w:proofErr w:type="spellEnd"/>
-            <w:r>
-              <w:rPr>
-                <w:rFonts w:ascii="Consolas" w:eastAsia="Times New Roman" w:hAnsi="Consolas" w:cs="Courier New"/>
-                <w:color w:val="333333"/>
-                <w:sz w:val="20"/>
-                <w:szCs w:val="20"/>
-                <w:lang w:eastAsia="ru-RU"/>
-              </w:rPr>
-              <w:t xml:space="preserve"> </w:t>
+                <w:lang w:val="en-US" w:eastAsia="ru-RU"/>
+              </w:rPr>
+              <w:t xml:space="preserve"> Product </w:t>
             </w:r>
           </w:p>
           <w:p>
@@ -8894,7 +8659,6 @@
               </w:rPr>
               <w:t xml:space="preserve">. </w:t>
             </w:r>
-            <w:proofErr w:type="gramStart"/>
             <w:r>
               <w:rPr>
                 <w:rFonts w:ascii="Consolas" w:eastAsia="Times New Roman" w:hAnsi="Consolas" w:cs="Courier New"/>
@@ -8915,7 +8679,6 @@
               </w:rPr>
               <w:t>);</w:t>
             </w:r>
-            <w:proofErr w:type="gramEnd"/>
           </w:p>
         </w:tc>
       </w:tr>
@@ -8931,6 +8694,8 @@
           <w:lang w:val="en-US"/>
         </w:rPr>
       </w:pPr>
+      <w:bookmarkStart w:id="2" w:name="_GoBack"/>
+      <w:bookmarkEnd w:id="2"/>
     </w:p>
     <w:sectPr>
       <w:pgSz w:w="11906" w:h="16838"/>
@@ -8940,6 +8705,60 @@
     </w:sectPr>
   </w:body>
 </w:document>
+</file>
+
+<file path=word/comments.xml><?xml version="1.0" encoding="utf-8"?>
+<w:comments xmlns:wpc="http://schemas.microsoft.com/office/word/2010/wordprocessingCanvas" xmlns:mc="http://schemas.openxmlformats.org/markup-compatibility/2006" xmlns:o="urn:schemas-microsoft-com:office:office" xmlns:r="http://schemas.openxmlformats.org/officeDocument/2006/relationships" xmlns:m="http://schemas.openxmlformats.org/officeDocument/2006/math" xmlns:v="urn:schemas-microsoft-com:vml" xmlns:wp14="http://schemas.microsoft.com/office/word/2010/wordprocessingDrawing" xmlns:wp="http://schemas.openxmlformats.org/drawingml/2006/wordprocessingDrawing" xmlns:w10="urn:schemas-microsoft-com:office:word" xmlns:w="http://schemas.openxmlformats.org/wordprocessingml/2006/main" xmlns:w14="http://schemas.microsoft.com/office/word/2010/wordml" xmlns:wpg="http://schemas.microsoft.com/office/word/2010/wordprocessingGroup" xmlns:wpi="http://schemas.microsoft.com/office/word/2010/wordprocessingInk" xmlns:wne="http://schemas.microsoft.com/office/word/2006/wordml" xmlns:wps="http://schemas.microsoft.com/office/word/2010/wordprocessingShape" mc:Ignorable="w14 wp14">
+  <w:comment w:id="0" w:author="Яруллин Рашид Саматович" w:date="2023-08-25T06:11:00Z" w:initials="ЯРС">
+    <w:p>
+      <w:pPr>
+        <w:pStyle w:val="a9"/>
+      </w:pPr>
+      <w:r>
+        <w:rPr>
+          <w:rStyle w:val="a8"/>
+        </w:rPr>
+        <w:annotationRef/>
+      </w:r>
+      <w:r>
+        <w:t xml:space="preserve">т.д. Забыли </w:t>
+      </w:r>
+      <w:r>
+        <w:t>точку</w:t>
+      </w:r>
+    </w:p>
+  </w:comment>
+  <w:comment w:id="1" w:author="Яруллин Рашид Саматович" w:date="2023-08-25T06:14:00Z" w:initials="ЯРС">
+    <w:p>
+      <w:pPr>
+        <w:pStyle w:val="a9"/>
+      </w:pPr>
+      <w:r>
+        <w:rPr>
+          <w:rStyle w:val="a8"/>
+        </w:rPr>
+        <w:annotationRef/>
+      </w:r>
+      <w:r>
+        <w:t>Забыли запятую</w:t>
+      </w:r>
+    </w:p>
+  </w:comment>
+</w:comments>
+</file>
+
+<file path=word/commentsExtended.xml><?xml version="1.0" encoding="utf-8"?>
+<w15:commentsEx xmlns:wpc="http://schemas.microsoft.com/office/word/2010/wordprocessingCanvas" xmlns:cx="http://schemas.microsoft.com/office/drawing/2014/chartex" xmlns:cx1="http://schemas.microsoft.com/office/drawing/2015/9/8/chartex" xmlns:cx2="http://schemas.microsoft.com/office/drawing/2015/10/21/chartex" xmlns:cx3="http://schemas.microsoft.com/office/drawing/2016/5/9/chartex" xmlns:cx4="http://schemas.microsoft.com/office/drawing/2016/5/10/chartex" xmlns:cx5="http://schemas.microsoft.com/office/drawing/2016/5/11/chartex" xmlns:cx6="http://schemas.microsoft.com/office/drawing/2016/5/12/chartex" xmlns:cx7="http://schemas.microsoft.com/office/drawing/2016/5/13/chartex" xmlns:cx8="http://schemas.microsoft.com/office/drawing/2016/5/14/chartex" xmlns:mc="http://schemas.openxmlformats.org/markup-compatibility/2006" xmlns:aink="http://schemas.microsoft.com/office/drawing/2016/ink" xmlns:am3d="http://schemas.microsoft.com/office/drawing/2017/model3d" xmlns:o="urn:schemas-microsoft-com:office:office" xmlns:r="http://schemas.openxmlformats.org/officeDocument/2006/relationships" xmlns:m="http://schemas.openxmlformats.org/officeDocument/2006/math" xmlns:v="urn:schemas-microsoft-com:vml" xmlns:wp14="http://schemas.microsoft.com/office/word/2010/wordprocessingDrawing" xmlns:wp="http://schemas.openxmlformats.org/drawingml/2006/wordprocessingDrawing" xmlns:w10="urn:schemas-microsoft-com:office:word" xmlns:w="http://schemas.openxmlformats.org/wordprocessingml/2006/main" xmlns:w14="http://schemas.microsoft.com/office/word/2010/wordml" xmlns:w15="http://schemas.microsoft.com/office/word/2012/wordml" xmlns:w16cex="http://schemas.microsoft.com/office/word/2018/wordml/cex" xmlns:w16cid="http://schemas.microsoft.com/office/word/2016/wordml/cid" xmlns:w16="http://schemas.microsoft.com/office/word/2018/wordml" xmlns:w16sdtdh="http://schemas.microsoft.com/office/word/2020/wordml/sdtdatahash" xmlns:w16se="http://schemas.microsoft.com/office/word/2015/wordml/symex" xmlns:wpg="http://schemas.microsoft.com/office/word/2010/wordprocessingGroup" xmlns:wpi="http://schemas.microsoft.com/office/word/2010/wordprocessingInk" xmlns:wne="http://schemas.microsoft.com/office/word/2006/wordml" xmlns:wps="http://schemas.microsoft.com/office/word/2010/wordprocessingShape" mc:Ignorable="w14 w15 w16se w16cid w16 w16cex w16sdtdh wp14">
+  <w15:commentEx w15:paraId="13457E69" w15:done="1"/>
+  <w15:commentEx w15:paraId="0A27A129" w15:done="1"/>
+</w15:commentsEx>
+</file>
+
+<file path=word/commentsIds.xml><?xml version="1.0" encoding="utf-8"?>
+<w16cid:commentsIds xmlns:wpc="http://schemas.microsoft.com/office/word/2010/wordprocessingCanvas" xmlns:cx="http://schemas.microsoft.com/office/drawing/2014/chartex" xmlns:cx1="http://schemas.microsoft.com/office/drawing/2015/9/8/chartex" xmlns:cx2="http://schemas.microsoft.com/office/drawing/2015/10/21/chartex" xmlns:cx3="http://schemas.microsoft.com/office/drawing/2016/5/9/chartex" xmlns:cx4="http://schemas.microsoft.com/office/drawing/2016/5/10/chartex" xmlns:cx5="http://schemas.microsoft.com/office/drawing/2016/5/11/chartex" xmlns:cx6="http://schemas.microsoft.com/office/drawing/2016/5/12/chartex" xmlns:cx7="http://schemas.microsoft.com/office/drawing/2016/5/13/chartex" xmlns:cx8="http://schemas.microsoft.com/office/drawing/2016/5/14/chartex" xmlns:mc="http://schemas.openxmlformats.org/markup-compatibility/2006" xmlns:aink="http://schemas.microsoft.com/office/drawing/2016/ink" xmlns:am3d="http://schemas.microsoft.com/office/drawing/2017/model3d" xmlns:o="urn:schemas-microsoft-com:office:office" xmlns:r="http://schemas.openxmlformats.org/officeDocument/2006/relationships" xmlns:m="http://schemas.openxmlformats.org/officeDocument/2006/math" xmlns:v="urn:schemas-microsoft-com:vml" xmlns:wp14="http://schemas.microsoft.com/office/word/2010/wordprocessingDrawing" xmlns:wp="http://schemas.openxmlformats.org/drawingml/2006/wordprocessingDrawing" xmlns:w10="urn:schemas-microsoft-com:office:word" xmlns:w="http://schemas.openxmlformats.org/wordprocessingml/2006/main" xmlns:w14="http://schemas.microsoft.com/office/word/2010/wordml" xmlns:w15="http://schemas.microsoft.com/office/word/2012/wordml" xmlns:w16cex="http://schemas.microsoft.com/office/word/2018/wordml/cex" xmlns:w16cid="http://schemas.microsoft.com/office/word/2016/wordml/cid" xmlns:w16="http://schemas.microsoft.com/office/word/2018/wordml" xmlns:w16sdtdh="http://schemas.microsoft.com/office/word/2020/wordml/sdtdatahash" xmlns:w16se="http://schemas.microsoft.com/office/word/2015/wordml/symex" xmlns:wpg="http://schemas.microsoft.com/office/word/2010/wordprocessingGroup" xmlns:wpi="http://schemas.microsoft.com/office/word/2010/wordprocessingInk" xmlns:wne="http://schemas.microsoft.com/office/word/2006/wordml" xmlns:wps="http://schemas.microsoft.com/office/word/2010/wordprocessingShape" mc:Ignorable="w14 w15 w16se w16cid w16 w16cex w16sdtdh wp14">
+  <w16cid:commentId w16cid:paraId="13457E69" w16cid:durableId="2892C499"/>
+  <w16cid:commentId w16cid:paraId="0A27A129" w16cid:durableId="2892C54C"/>
+</w16cid:commentsIds>
 </file>
 
 <file path=word/numbering.xml><?xml version="1.0" encoding="utf-8"?>
@@ -9958,6 +9777,14 @@
 </w:numbering>
 </file>
 
+<file path=word/people.xml><?xml version="1.0" encoding="utf-8"?>
+<w15:people xmlns:wpc="http://schemas.microsoft.com/office/word/2010/wordprocessingCanvas" xmlns:cx="http://schemas.microsoft.com/office/drawing/2014/chartex" xmlns:cx1="http://schemas.microsoft.com/office/drawing/2015/9/8/chartex" xmlns:cx2="http://schemas.microsoft.com/office/drawing/2015/10/21/chartex" xmlns:cx3="http://schemas.microsoft.com/office/drawing/2016/5/9/chartex" xmlns:cx4="http://schemas.microsoft.com/office/drawing/2016/5/10/chartex" xmlns:cx5="http://schemas.microsoft.com/office/drawing/2016/5/11/chartex" xmlns:cx6="http://schemas.microsoft.com/office/drawing/2016/5/12/chartex" xmlns:cx7="http://schemas.microsoft.com/office/drawing/2016/5/13/chartex" xmlns:cx8="http://schemas.microsoft.com/office/drawing/2016/5/14/chartex" xmlns:mc="http://schemas.openxmlformats.org/markup-compatibility/2006" xmlns:aink="http://schemas.microsoft.com/office/drawing/2016/ink" xmlns:am3d="http://schemas.microsoft.com/office/drawing/2017/model3d" xmlns:o="urn:schemas-microsoft-com:office:office" xmlns:r="http://schemas.openxmlformats.org/officeDocument/2006/relationships" xmlns:m="http://schemas.openxmlformats.org/officeDocument/2006/math" xmlns:v="urn:schemas-microsoft-com:vml" xmlns:wp14="http://schemas.microsoft.com/office/word/2010/wordprocessingDrawing" xmlns:wp="http://schemas.openxmlformats.org/drawingml/2006/wordprocessingDrawing" xmlns:w10="urn:schemas-microsoft-com:office:word" xmlns:w="http://schemas.openxmlformats.org/wordprocessingml/2006/main" xmlns:w14="http://schemas.microsoft.com/office/word/2010/wordml" xmlns:w15="http://schemas.microsoft.com/office/word/2012/wordml" xmlns:w16cex="http://schemas.microsoft.com/office/word/2018/wordml/cex" xmlns:w16cid="http://schemas.microsoft.com/office/word/2016/wordml/cid" xmlns:w16="http://schemas.microsoft.com/office/word/2018/wordml" xmlns:w16sdtdh="http://schemas.microsoft.com/office/word/2020/wordml/sdtdatahash" xmlns:w16se="http://schemas.microsoft.com/office/word/2015/wordml/symex" xmlns:wpg="http://schemas.microsoft.com/office/word/2010/wordprocessingGroup" xmlns:wpi="http://schemas.microsoft.com/office/word/2010/wordprocessingInk" xmlns:wne="http://schemas.microsoft.com/office/word/2006/wordml" xmlns:wps="http://schemas.microsoft.com/office/word/2010/wordprocessingShape" mc:Ignorable="w14 w15 w16se w16cid w16 w16cex w16sdtdh wp14">
+  <w15:person w15:author="Яруллин Рашид Саматович">
+    <w15:presenceInfo w15:providerId="AD" w15:userId="S-1-5-21-984554717-3213161962-3720499006-1001"/>
+  </w15:person>
+</w15:people>
+</file>
+
 <file path=word/styles.xml><?xml version="1.0" encoding="utf-8"?>
 <w:styles xmlns:mc="http://schemas.openxmlformats.org/markup-compatibility/2006" xmlns:r="http://schemas.openxmlformats.org/officeDocument/2006/relationships" xmlns:w="http://schemas.openxmlformats.org/wordprocessingml/2006/main" xmlns:w14="http://schemas.microsoft.com/office/word/2010/wordml" mc:Ignorable="w14">
   <w:docDefaults>
@@ -10001,7 +9828,10 @@
     <w:lsdException w:name="Subtitle" w:semiHidden="0" w:uiPriority="11" w:unhideWhenUsed="0" w:qFormat="1"/>
     <w:lsdException w:name="Strong" w:semiHidden="0" w:uiPriority="22" w:unhideWhenUsed="0" w:qFormat="1"/>
     <w:lsdException w:name="Emphasis" w:semiHidden="0" w:uiPriority="20" w:unhideWhenUsed="0" w:qFormat="1"/>
+    <w:lsdException w:name="Normal Table" w:semiHidden="0" w:unhideWhenUsed="0"/>
+    <w:lsdException w:name="Table Web 3" w:semiHidden="0" w:unhideWhenUsed="0"/>
     <w:lsdException w:name="Table Grid" w:semiHidden="0" w:uiPriority="39" w:unhideWhenUsed="0"/>
+    <w:lsdException w:name="Table Theme" w:semiHidden="0" w:unhideWhenUsed="0"/>
     <w:lsdException w:name="Placeholder Text" w:unhideWhenUsed="0"/>
     <w:lsdException w:name="No Spacing" w:semiHidden="0" w:uiPriority="1" w:unhideWhenUsed="0" w:qFormat="1"/>
     <w:lsdException w:name="Light Shading" w:semiHidden="0" w:uiPriority="60" w:unhideWhenUsed="0"/>
@@ -10142,6 +9972,7 @@
   <w:style w:type="character" w:default="1" w:styleId="a0">
     <w:name w:val="Default Paragraph Font"/>
     <w:uiPriority w:val="1"/>
+    <w:semiHidden/>
     <w:unhideWhenUsed/>
   </w:style>
   <w:style w:type="table" w:default="1" w:styleId="a1">
@@ -10316,6 +10147,74 @@
       <w:lang w:eastAsia="ru-RU"/>
     </w:rPr>
   </w:style>
+  <w:style w:type="character" w:styleId="a8">
+    <w:name w:val="annotation reference"/>
+    <w:basedOn w:val="a0"/>
+    <w:uiPriority w:val="99"/>
+    <w:semiHidden/>
+    <w:unhideWhenUsed/>
+    <w:rsid w:val="00AB5055"/>
+    <w:rPr>
+      <w:sz w:val="16"/>
+      <w:szCs w:val="16"/>
+    </w:rPr>
+  </w:style>
+  <w:style w:type="paragraph" w:styleId="a9">
+    <w:name w:val="annotation text"/>
+    <w:basedOn w:val="a"/>
+    <w:link w:val="aa"/>
+    <w:uiPriority w:val="99"/>
+    <w:semiHidden/>
+    <w:unhideWhenUsed/>
+    <w:rsid w:val="00AB5055"/>
+    <w:pPr>
+      <w:spacing w:line="240" w:lineRule="auto"/>
+    </w:pPr>
+    <w:rPr>
+      <w:sz w:val="20"/>
+      <w:szCs w:val="20"/>
+    </w:rPr>
+  </w:style>
+  <w:style w:type="character" w:customStyle="1" w:styleId="aa">
+    <w:name w:val="Текст примечания Знак"/>
+    <w:basedOn w:val="a0"/>
+    <w:link w:val="a9"/>
+    <w:uiPriority w:val="99"/>
+    <w:semiHidden/>
+    <w:rsid w:val="00AB5055"/>
+    <w:rPr>
+      <w:sz w:val="20"/>
+      <w:szCs w:val="20"/>
+    </w:rPr>
+  </w:style>
+  <w:style w:type="paragraph" w:styleId="ab">
+    <w:name w:val="annotation subject"/>
+    <w:basedOn w:val="a9"/>
+    <w:next w:val="a9"/>
+    <w:link w:val="ac"/>
+    <w:uiPriority w:val="99"/>
+    <w:semiHidden/>
+    <w:unhideWhenUsed/>
+    <w:rsid w:val="00AB5055"/>
+    <w:rPr>
+      <w:b/>
+      <w:bCs/>
+    </w:rPr>
+  </w:style>
+  <w:style w:type="character" w:customStyle="1" w:styleId="ac">
+    <w:name w:val="Тема примечания Знак"/>
+    <w:basedOn w:val="aa"/>
+    <w:link w:val="ab"/>
+    <w:uiPriority w:val="99"/>
+    <w:semiHidden/>
+    <w:rsid w:val="00AB5055"/>
+    <w:rPr>
+      <w:b/>
+      <w:bCs/>
+      <w:sz w:val="20"/>
+      <w:szCs w:val="20"/>
+    </w:rPr>
+  </w:style>
 </w:styles>
 </file>
 
@@ -10362,7 +10261,10 @@
     <w:lsdException w:name="Subtitle" w:semiHidden="0" w:uiPriority="11" w:unhideWhenUsed="0" w:qFormat="1"/>
     <w:lsdException w:name="Strong" w:semiHidden="0" w:uiPriority="22" w:unhideWhenUsed="0" w:qFormat="1"/>
     <w:lsdException w:name="Emphasis" w:semiHidden="0" w:uiPriority="20" w:unhideWhenUsed="0" w:qFormat="1"/>
+    <w:lsdException w:name="Normal Table" w:semiHidden="0" w:unhideWhenUsed="0"/>
+    <w:lsdException w:name="Table Web 3" w:semiHidden="0" w:unhideWhenUsed="0"/>
     <w:lsdException w:name="Table Grid" w:semiHidden="0" w:uiPriority="39" w:unhideWhenUsed="0"/>
+    <w:lsdException w:name="Table Theme" w:semiHidden="0" w:unhideWhenUsed="0"/>
     <w:lsdException w:name="Placeholder Text" w:unhideWhenUsed="0"/>
     <w:lsdException w:name="No Spacing" w:semiHidden="0" w:uiPriority="1" w:unhideWhenUsed="0" w:qFormat="1"/>
     <w:lsdException w:name="Light Shading" w:semiHidden="0" w:uiPriority="60" w:unhideWhenUsed="0"/>
@@ -10503,6 +10405,7 @@
   <w:style w:type="character" w:default="1" w:styleId="a0">
     <w:name w:val="Default Paragraph Font"/>
     <w:uiPriority w:val="1"/>
+    <w:semiHidden/>
     <w:unhideWhenUsed/>
   </w:style>
   <w:style w:type="table" w:default="1" w:styleId="a1">
@@ -10675,6 +10578,74 @@
       <w:sz w:val="27"/>
       <w:szCs w:val="27"/>
       <w:lang w:eastAsia="ru-RU"/>
+    </w:rPr>
+  </w:style>
+  <w:style w:type="character" w:styleId="a8">
+    <w:name w:val="annotation reference"/>
+    <w:basedOn w:val="a0"/>
+    <w:uiPriority w:val="99"/>
+    <w:semiHidden/>
+    <w:unhideWhenUsed/>
+    <w:rsid w:val="00AB5055"/>
+    <w:rPr>
+      <w:sz w:val="16"/>
+      <w:szCs w:val="16"/>
+    </w:rPr>
+  </w:style>
+  <w:style w:type="paragraph" w:styleId="a9">
+    <w:name w:val="annotation text"/>
+    <w:basedOn w:val="a"/>
+    <w:link w:val="aa"/>
+    <w:uiPriority w:val="99"/>
+    <w:semiHidden/>
+    <w:unhideWhenUsed/>
+    <w:rsid w:val="00AB5055"/>
+    <w:pPr>
+      <w:spacing w:line="240" w:lineRule="auto"/>
+    </w:pPr>
+    <w:rPr>
+      <w:sz w:val="20"/>
+      <w:szCs w:val="20"/>
+    </w:rPr>
+  </w:style>
+  <w:style w:type="character" w:customStyle="1" w:styleId="aa">
+    <w:name w:val="Текст примечания Знак"/>
+    <w:basedOn w:val="a0"/>
+    <w:link w:val="a9"/>
+    <w:uiPriority w:val="99"/>
+    <w:semiHidden/>
+    <w:rsid w:val="00AB5055"/>
+    <w:rPr>
+      <w:sz w:val="20"/>
+      <w:szCs w:val="20"/>
+    </w:rPr>
+  </w:style>
+  <w:style w:type="paragraph" w:styleId="ab">
+    <w:name w:val="annotation subject"/>
+    <w:basedOn w:val="a9"/>
+    <w:next w:val="a9"/>
+    <w:link w:val="ac"/>
+    <w:uiPriority w:val="99"/>
+    <w:semiHidden/>
+    <w:unhideWhenUsed/>
+    <w:rsid w:val="00AB5055"/>
+    <w:rPr>
+      <w:b/>
+      <w:bCs/>
+    </w:rPr>
+  </w:style>
+  <w:style w:type="character" w:customStyle="1" w:styleId="ac">
+    <w:name w:val="Тема примечания Знак"/>
+    <w:basedOn w:val="aa"/>
+    <w:link w:val="ab"/>
+    <w:uiPriority w:val="99"/>
+    <w:semiHidden/>
+    <w:rsid w:val="00AB5055"/>
+    <w:rPr>
+      <w:b/>
+      <w:bCs/>
+      <w:sz w:val="20"/>
+      <w:szCs w:val="20"/>
     </w:rPr>
   </w:style>
 </w:styles>
